--- a/VinhVinhPhuc/THAY DOI CHU SO HUU T1-2025/VinhVinhPhuc_28_02_2025/1. CK_Thong bao thay doi CSH.docx
+++ b/VinhVinhPhuc/THAY DOI CHU SO HUU T1-2025/VinhVinhPhuc_28_02_2025/1. CK_Thong bao thay doi CSH.docx
@@ -2067,13 +2067,16 @@
       </w:r>
       <w:r>
         <w:rPr>
-          <w:color w:val="000000" w:themeColor="text1"/>
-          <w:sz w:val="26"/>
-          <w:szCs w:val="26"/>
-          <w:lang w:val="fr-FR"/>
-        </w:rPr>
-        <w:t>0972396865</w:t>
-      </w:r>
+          <w:rFonts w:eastAsia="Times New Roman"/>
+          <w:color w:val="000000" w:themeColor="text1"/>
+          <w:sz w:val="26"/>
+          <w:szCs w:val="26"/>
+          <w:lang w:eastAsia="zh-CN"/>
+        </w:rPr>
+        <w:t>0902557406</w:t>
+      </w:r>
+      <w:bookmarkStart w:id="1" w:name="_GoBack"/>
+      <w:bookmarkEnd w:id="1"/>
       <w:r>
         <w:rPr>
           <w:rFonts w:eastAsia="Times New Roman"/>
@@ -3407,8 +3410,6 @@
               </w:rPr>
               <w:t>TRỊNH VĂN THẮNG</w:t>
             </w:r>
-            <w:bookmarkStart w:id="1" w:name="_GoBack"/>
-            <w:bookmarkEnd w:id="1"/>
           </w:p>
         </w:tc>
       </w:tr>
@@ -3954,6 +3955,7 @@
   <w:style w:type="character" w:default="1" w:styleId="DefaultParagraphFont">
     <w:name w:val="Default Paragraph Font"/>
     <w:uiPriority w:val="1"/>
+    <w:semiHidden/>
     <w:unhideWhenUsed/>
   </w:style>
   <w:style w:type="table" w:default="1" w:styleId="TableNormal">
